--- a/Sistemas de gestión empresarial/001-Identificación de sistemas ERP-CRM/002-Revisión de los ERP actuales/000-Explicación.docx
+++ b/Sistemas de gestión empresarial/001-Identificación de sistemas ERP-CRM/002-Revisión de los ERP actuales/000-Explicación.docx
@@ -7,11 +7,15 @@
         <w:pStyle w:val="Textosinformato"/>
         <w:rPr>
           <w:rFonts w:ascii="Courier New" w:hAnsi="Courier New" w:cs="Courier New"/>
-        </w:rPr>
-      </w:pPr>
-      <w:r>
-        <w:rPr>
-          <w:rFonts w:ascii="Courier New" w:hAnsi="Courier New" w:cs="Courier New"/>
+          <w:b/>
+          <w:bCs/>
+        </w:rPr>
+      </w:pPr>
+      <w:r>
+        <w:rPr>
+          <w:rFonts w:ascii="Courier New" w:hAnsi="Courier New" w:cs="Courier New"/>
+          <w:b/>
+          <w:bCs/>
         </w:rPr>
         <w:t>a) Se han reconocido los diferentes sistemas ERP-CRM que existen en el mercado.</w:t>
       </w:r>
@@ -148,6 +152,7 @@
       <w:r>
         <w:rPr>
           <w:rFonts w:ascii="Courier New" w:hAnsi="Courier New" w:cs="Courier New"/>
+          <w:noProof/>
         </w:rPr>
         <w:drawing>
           <wp:anchor distT="0" distB="0" distL="114300" distR="114300" simplePos="0" relativeHeight="251658240" behindDoc="0" locked="0" layoutInCell="1" allowOverlap="1" wp14:anchorId="4AA1E95E" wp14:editId="6AE5E81E">
@@ -594,6 +599,7 @@
       <w:r>
         <w:rPr>
           <w:rFonts w:ascii="Courier New" w:hAnsi="Courier New" w:cs="Courier New"/>
+          <w:noProof/>
         </w:rPr>
         <w:drawing>
           <wp:inline distT="0" distB="0" distL="0" distR="0" wp14:anchorId="3FC4500B" wp14:editId="435C2343">
@@ -684,6 +690,7 @@
       <w:r>
         <w:rPr>
           <w:rFonts w:ascii="Courier New" w:hAnsi="Courier New" w:cs="Courier New"/>
+          <w:noProof/>
         </w:rPr>
         <w:drawing>
           <wp:inline distT="0" distB="0" distL="0" distR="0" wp14:anchorId="32319B99" wp14:editId="3A04C29C">
@@ -849,6 +856,7 @@
       <w:r>
         <w:rPr>
           <w:rFonts w:ascii="Courier New" w:hAnsi="Courier New" w:cs="Courier New"/>
+          <w:noProof/>
         </w:rPr>
         <w:drawing>
           <wp:anchor distT="0" distB="0" distL="114300" distR="114300" simplePos="0" relativeHeight="251659264" behindDoc="0" locked="0" layoutInCell="1" allowOverlap="1" wp14:anchorId="38F342E1" wp14:editId="0308F588">
@@ -948,6 +956,9 @@
         <w:ind w:left="840"/>
       </w:pPr>
       <w:r>
+        <w:rPr>
+          <w:noProof/>
+        </w:rPr>
         <w:drawing>
           <wp:anchor distT="0" distB="0" distL="114300" distR="114300" simplePos="0" relativeHeight="251660288" behindDoc="0" locked="0" layoutInCell="1" allowOverlap="1" wp14:anchorId="1B2A96D2" wp14:editId="58377A44">
             <wp:simplePos x="0" y="0"/>
@@ -1540,6 +1551,7 @@
   <w:style w:type="character" w:default="1" w:styleId="Fuentedeprrafopredeter">
     <w:name w:val="Default Paragraph Font"/>
     <w:uiPriority w:val="1"/>
+    <w:semiHidden/>
     <w:unhideWhenUsed/>
   </w:style>
   <w:style w:type="table" w:default="1" w:styleId="Tablanormal">
